--- a/Document/백종화/백종화_작업일지_2주차.docx
+++ b/Document/백종화/백종화_작업일지_2주차.docx
@@ -209,6 +209,19 @@
               <w:t>캐릭터 1종 스킬 구현</w:t>
             </w:r>
           </w:p>
+          <w:p>
+            <w:pPr>
+              <w:rPr>
+                <w:rFonts w:hint="eastAsia"/>
+              </w:rPr>
+            </w:pPr>
+            <w:r>
+              <w:rPr>
+                <w:rFonts w:hint="eastAsia"/>
+              </w:rPr>
+              <w:t>계획 구체화</w:t>
+            </w:r>
+          </w:p>
         </w:tc>
       </w:tr>
     </w:tbl>
@@ -221,6 +234,91 @@
       </w:r>
       <w:r>
         <w:t>&gt;</w:t>
+      </w:r>
+    </w:p>
+    <w:p>
+      <w:r>
+        <w:rPr>
+          <w:rFonts w:hint="eastAsia"/>
+        </w:rPr>
+        <w:t>언리얼 소스코드를 다운받아 실행 하려했지만 실패하였음</w:t>
+      </w:r>
+      <w:r>
+        <w:rPr>
+          <w:rFonts w:hint="eastAsia"/>
+        </w:rPr>
+        <w:t xml:space="preserve"> </w:t>
+      </w:r>
+      <w:r>
+        <w:t>(</w:t>
+      </w:r>
+      <w:r>
+        <w:rPr>
+          <w:rFonts w:hint="eastAsia"/>
+        </w:rPr>
+        <w:t xml:space="preserve">빌드에 </w:t>
+      </w:r>
+      <w:r>
+        <w:t>4</w:t>
+      </w:r>
+      <w:r>
+        <w:rPr>
+          <w:rFonts w:hint="eastAsia"/>
+        </w:rPr>
+        <w:t>시간을 써도 안 되었음)</w:t>
+      </w:r>
+    </w:p>
+    <w:p/>
+    <w:p>
+      <w:r>
+        <w:rPr>
+          <w:rFonts w:hint="eastAsia"/>
+        </w:rPr>
+        <w:t>전기 컨셉의 일반 스킬을 구현함</w:t>
+      </w:r>
+    </w:p>
+    <w:p>
+      <w:r>
+        <w:rPr>
+          <w:rFonts w:hint="eastAsia"/>
+        </w:rPr>
+        <w:t>캐릭터에서 덫을 던지면 덫은 날라가다 벽에 부착하고 근처에 적이 있으면 그 방향으로 날라와서 터지게 됨</w:t>
+      </w:r>
+    </w:p>
+    <w:p/>
+    <w:p>
+      <w:r>
+        <w:rPr>
+          <w:rFonts w:hint="eastAsia"/>
+        </w:rPr>
+        <w:t xml:space="preserve">층 분위기 </w:t>
+      </w:r>
+      <w:r>
+        <w:t>2</w:t>
+      </w:r>
+      <w:r>
+        <w:rPr>
+          <w:rFonts w:hint="eastAsia"/>
+        </w:rPr>
+        <w:t>종을 구체화 하였고,</w:t>
+      </w:r>
+      <w:r>
+        <w:t xml:space="preserve"> </w:t>
+      </w:r>
+      <w:r>
+        <w:rPr>
+          <w:rFonts w:hint="eastAsia"/>
+        </w:rPr>
+        <w:t xml:space="preserve">아이템 </w:t>
+      </w:r>
+      <w:r>
+        <w:t>10</w:t>
+      </w:r>
+      <w:r>
+        <w:rPr>
+          <w:rFonts w:hint="eastAsia"/>
+        </w:rPr>
+        <w:t>종 기획.</w:t>
       </w:r>
     </w:p>
     <w:p>
@@ -233,48 +331,7 @@
         <w:rPr>
           <w:rFonts w:hint="eastAsia"/>
         </w:rPr>
-        <w:t>언리얼 소스코드를 다운받아 실행 하려했지만 실패하였음</w:t>
-      </w:r>
-      <w:r>
-        <w:rPr>
-          <w:rFonts w:hint="eastAsia"/>
-        </w:rPr>
-        <w:t xml:space="preserve"> </w:t>
-      </w:r>
-      <w:r>
-        <w:t>(</w:t>
-      </w:r>
-      <w:r>
-        <w:rPr>
-          <w:rFonts w:hint="eastAsia"/>
-        </w:rPr>
-        <w:t xml:space="preserve">빌드에 </w:t>
-      </w:r>
-      <w:r>
-        <w:t>4</w:t>
-      </w:r>
-      <w:r>
-        <w:rPr>
-          <w:rFonts w:hint="eastAsia"/>
-        </w:rPr>
-        <w:t>시간을 써도 안 되었음)</w:t>
-      </w:r>
-    </w:p>
-    <w:p/>
-    <w:p>
-      <w:r>
-        <w:rPr>
-          <w:rFonts w:hint="eastAsia"/>
-        </w:rPr>
-        <w:t>전기 컨셉의 일반 스킬을 구현함</w:t>
-      </w:r>
-    </w:p>
-    <w:p>
-      <w:r>
-        <w:rPr>
-          <w:rFonts w:hint="eastAsia"/>
-        </w:rPr>
-        <w:t>캐릭터에서 덫을 던지면 덫은 날라가다 벽에 부착하고 근처에 적이 있으면 그 방향으로 날라와서 터지게 됨</w:t>
+        <w:t>성장 관련 변경사항 토의 중</w:t>
       </w:r>
     </w:p>
     <w:p/>
@@ -366,11 +423,6 @@
             <w:gridSpan w:val="3"/>
           </w:tcPr>
           <w:p>
-            <w:pPr>
-              <w:rPr>
-                <w:rFonts w:hint="eastAsia"/>
-              </w:rPr>
-            </w:pPr>
             <w:r>
               <w:rPr>
                 <w:rFonts w:hint="eastAsia"/>
@@ -537,11 +589,6 @@
             </w:r>
           </w:p>
           <w:p>
-            <w:pPr>
-              <w:rPr>
-                <w:rFonts w:hint="eastAsia"/>
-              </w:rPr>
-            </w:pPr>
             <w:r>
               <w:rPr>
                 <w:rFonts w:hint="eastAsia"/>
